--- a/Lab_4/Report_Lab_4_Var_1.docx
+++ b/Lab_4/Report_Lab_4_Var_1.docx
@@ -1527,6 +1527,163 @@
     <w:p>
       <w:pPr>
         <w:spacing w:after="0" w:line="240" w:lineRule="auto"/>
+        <w:ind w:firstLine="567"/>
+        <w:jc w:val="both"/>
+        <w:rPr>
+          <w:rFonts w:cstheme="minorHAnsi"/>
+          <w:sz w:val="28"/>
+          <w:szCs w:val="28"/>
+        </w:rPr>
+      </w:pPr>
+      <w:r>
+        <w:rPr>
+          <w:rFonts w:cstheme="minorHAnsi"/>
+          <w:sz w:val="28"/>
+          <w:szCs w:val="28"/>
+        </w:rPr>
+        <w:lastRenderedPageBreak/>
+        <w:t xml:space="preserve">Применим алгоритм преобразования инфологической модели в </w:t>
+      </w:r>
+      <w:proofErr w:type="spellStart"/>
+      <w:r>
+        <w:rPr>
+          <w:rFonts w:cstheme="minorHAnsi"/>
+          <w:sz w:val="28"/>
+          <w:szCs w:val="28"/>
+        </w:rPr>
+        <w:t>даталогическую</w:t>
+      </w:r>
+      <w:proofErr w:type="spellEnd"/>
+      <w:r>
+        <w:rPr>
+          <w:rFonts w:cstheme="minorHAnsi"/>
+          <w:sz w:val="28"/>
+          <w:szCs w:val="28"/>
+        </w:rPr>
+        <w:t xml:space="preserve">. В результате получим следующую </w:t>
+      </w:r>
+      <w:proofErr w:type="spellStart"/>
+      <w:r>
+        <w:rPr>
+          <w:rFonts w:cstheme="minorHAnsi"/>
+          <w:sz w:val="28"/>
+          <w:szCs w:val="28"/>
+        </w:rPr>
+        <w:t>даталогическую</w:t>
+      </w:r>
+      <w:proofErr w:type="spellEnd"/>
+      <w:r>
+        <w:rPr>
+          <w:rFonts w:cstheme="minorHAnsi"/>
+          <w:sz w:val="28"/>
+          <w:szCs w:val="28"/>
+        </w:rPr>
+        <w:t xml:space="preserve"> модель</w:t>
+      </w:r>
+      <w:r>
+        <w:rPr>
+          <w:rFonts w:cstheme="minorHAnsi"/>
+          <w:sz w:val="28"/>
+          <w:szCs w:val="28"/>
+        </w:rPr>
+        <w:t>:</w:t>
+      </w:r>
+    </w:p>
+    <w:p>
+      <w:pPr>
+        <w:autoSpaceDE w:val="0"/>
+        <w:autoSpaceDN w:val="0"/>
+        <w:adjustRightInd w:val="0"/>
+        <w:spacing w:after="0" w:line="240" w:lineRule="auto"/>
+        <w:rPr>
+          <w:rFonts w:ascii="Consolas" w:hAnsi="Consolas" w:cs="Consolas"/>
+          <w:color w:val="0000FF"/>
+          <w:sz w:val="19"/>
+          <w:szCs w:val="19"/>
+          <w:lang w:val="en-US"/>
+        </w:rPr>
+      </w:pPr>
+    </w:p>
+    <w:p>
+      <w:pPr>
+        <w:autoSpaceDE w:val="0"/>
+        <w:autoSpaceDN w:val="0"/>
+        <w:adjustRightInd w:val="0"/>
+        <w:spacing w:after="0" w:line="240" w:lineRule="auto"/>
+        <w:rPr>
+          <w:rFonts w:ascii="Consolas" w:hAnsi="Consolas" w:cs="Consolas"/>
+          <w:color w:val="0000FF"/>
+          <w:sz w:val="19"/>
+          <w:szCs w:val="19"/>
+          <w:lang w:val="en-US"/>
+        </w:rPr>
+      </w:pPr>
+      <w:r>
+        <w:rPr>
+          <w:noProof/>
+        </w:rPr>
+        <w:drawing>
+          <wp:inline distT="0" distB="0" distL="0" distR="0" wp14:anchorId="5612F195" wp14:editId="677FCCF9">
+            <wp:extent cx="5194488" cy="3075140"/>
+            <wp:effectExtent l="0" t="0" r="6350" b="0"/>
+            <wp:docPr id="3" name="Рисунок 3"/>
+            <wp:cNvGraphicFramePr>
+              <a:graphicFrameLocks xmlns:a="http://schemas.openxmlformats.org/drawingml/2006/main" noChangeAspect="1"/>
+            </wp:cNvGraphicFramePr>
+            <a:graphic xmlns:a="http://schemas.openxmlformats.org/drawingml/2006/main">
+              <a:graphicData uri="http://schemas.openxmlformats.org/drawingml/2006/picture">
+                <pic:pic xmlns:pic="http://schemas.openxmlformats.org/drawingml/2006/picture">
+                  <pic:nvPicPr>
+                    <pic:cNvPr id="1" name=""/>
+                    <pic:cNvPicPr/>
+                  </pic:nvPicPr>
+                  <pic:blipFill rotWithShape="1">
+                    <a:blip r:embed="rId9"/>
+                    <a:srcRect l="31017" t="21306" r="29511" b="36975"/>
+                    <a:stretch/>
+                  </pic:blipFill>
+                  <pic:spPr bwMode="auto">
+                    <a:xfrm>
+                      <a:off x="0" y="0"/>
+                      <a:ext cx="5211207" cy="3085038"/>
+                    </a:xfrm>
+                    <a:prstGeom prst="rect">
+                      <a:avLst/>
+                    </a:prstGeom>
+                    <a:ln>
+                      <a:noFill/>
+                    </a:ln>
+                    <a:extLst>
+                      <a:ext uri="{53640926-AAD7-44D8-BBD7-CCE9431645EC}">
+                        <a14:shadowObscured xmlns:a14="http://schemas.microsoft.com/office/drawing/2010/main"/>
+                      </a:ext>
+                    </a:extLst>
+                  </pic:spPr>
+                </pic:pic>
+              </a:graphicData>
+            </a:graphic>
+          </wp:inline>
+        </w:drawing>
+      </w:r>
+    </w:p>
+    <w:p>
+      <w:pPr>
+        <w:autoSpaceDE w:val="0"/>
+        <w:autoSpaceDN w:val="0"/>
+        <w:adjustRightInd w:val="0"/>
+        <w:spacing w:after="0" w:line="240" w:lineRule="auto"/>
+        <w:rPr>
+          <w:rFonts w:ascii="Consolas" w:hAnsi="Consolas" w:cs="Consolas"/>
+          <w:color w:val="0000FF"/>
+          <w:sz w:val="19"/>
+          <w:szCs w:val="19"/>
+          <w:lang w:val="en-US"/>
+        </w:rPr>
+      </w:pPr>
+    </w:p>
+    <w:p>
+      <w:pPr>
+        <w:spacing w:after="0" w:line="240" w:lineRule="auto"/>
         <w:jc w:val="both"/>
         <w:rPr>
           <w:rFonts w:cstheme="minorHAnsi"/>
@@ -1542,7 +1699,6 @@
           <w:bCs/>
           <w:szCs w:val="24"/>
         </w:rPr>
-        <w:lastRenderedPageBreak/>
         <w:t>SQL запросы для создания БД и таблиц вместе со всеми ограничениями и индексами</w:t>
       </w:r>
     </w:p>
@@ -4630,6 +4786,7 @@
           <w:szCs w:val="19"/>
           <w:lang w:val="en-US"/>
         </w:rPr>
+        <w:lastRenderedPageBreak/>
         <w:tab/>
         <w:t>[</w:t>
       </w:r>
@@ -6816,7 +6973,6 @@
           <w:szCs w:val="19"/>
           <w:lang w:val="en-US"/>
         </w:rPr>
-        <w:lastRenderedPageBreak/>
         <w:tab/>
         <w:t>[</w:t>
       </w:r>
@@ -10315,6 +10471,7 @@
           <w:szCs w:val="19"/>
           <w:lang w:val="en-US"/>
         </w:rPr>
+        <w:lastRenderedPageBreak/>
         <w:t>CREATE</w:t>
       </w:r>
       <w:r>
@@ -13210,7 +13367,6 @@
           <w:szCs w:val="19"/>
           <w:lang w:val="en-US"/>
         </w:rPr>
-        <w:lastRenderedPageBreak/>
         <w:t>ALTER</w:t>
       </w:r>
       <w:r>
@@ -14043,7 +14199,6 @@
           <w:color w:val="0000FF"/>
           <w:sz w:val="19"/>
           <w:szCs w:val="19"/>
-          <w:lang w:val="en-US"/>
         </w:rPr>
       </w:pPr>
       <w:r>
@@ -15666,9 +15821,18 @@
           <w:rFonts w:ascii="Times New Roman" w:eastAsia="Times New Roman" w:hAnsi="Times New Roman" w:cs="Times New Roman"/>
           <w:sz w:val="28"/>
           <w:szCs w:val="24"/>
-          <w:lang w:eastAsia="ru-RU"/>
-        </w:rPr>
-      </w:pPr>
+          <w:lang w:val="en-US" w:eastAsia="ru-RU"/>
+        </w:rPr>
+      </w:pPr>
+      <w:r>
+        <w:rPr>
+          <w:rFonts w:ascii="Times New Roman" w:eastAsia="Times New Roman" w:hAnsi="Times New Roman" w:cs="Times New Roman"/>
+          <w:sz w:val="28"/>
+          <w:szCs w:val="28"/>
+          <w:lang w:val="en-US" w:eastAsia="ru-RU"/>
+        </w:rPr>
+        <w:t>«__» ________ 20___</w:t>
+      </w:r>
       <w:r>
         <w:rPr>
           <w:rFonts w:ascii="Times New Roman" w:eastAsia="Times New Roman" w:hAnsi="Times New Roman" w:cs="Times New Roman"/>
@@ -15676,14 +15840,23 @@
           <w:szCs w:val="28"/>
           <w:lang w:eastAsia="ru-RU"/>
         </w:rPr>
-        <w:t xml:space="preserve">«__» ________ 20___г. </w:t>
+        <w:t>г</w:t>
       </w:r>
       <w:r>
         <w:rPr>
           <w:rFonts w:ascii="Times New Roman" w:eastAsia="Times New Roman" w:hAnsi="Times New Roman" w:cs="Times New Roman"/>
           <w:sz w:val="28"/>
           <w:szCs w:val="28"/>
-          <w:lang w:eastAsia="ru-RU"/>
+          <w:lang w:val="en-US" w:eastAsia="ru-RU"/>
+        </w:rPr>
+        <w:t xml:space="preserve">. </w:t>
+      </w:r>
+      <w:r>
+        <w:rPr>
+          <w:rFonts w:ascii="Times New Roman" w:eastAsia="Times New Roman" w:hAnsi="Times New Roman" w:cs="Times New Roman"/>
+          <w:sz w:val="28"/>
+          <w:szCs w:val="28"/>
+          <w:lang w:val="en-US" w:eastAsia="ru-RU"/>
         </w:rPr>
         <w:tab/>
       </w:r>
@@ -15692,7 +15865,7 @@
           <w:rFonts w:ascii="Times New Roman" w:eastAsia="Times New Roman" w:hAnsi="Times New Roman" w:cs="Times New Roman"/>
           <w:sz w:val="28"/>
           <w:szCs w:val="24"/>
-          <w:lang w:eastAsia="ru-RU"/>
+          <w:lang w:val="en-US" w:eastAsia="ru-RU"/>
         </w:rPr>
         <w:t xml:space="preserve">_________________/ </w:t>
       </w:r>
@@ -15703,14 +15876,50 @@
           <w:szCs w:val="24"/>
           <w:lang w:val="ru-MD" w:eastAsia="ru-RU"/>
         </w:rPr>
-        <w:t>Величко А.А</w:t>
+        <w:t>Величко</w:t>
       </w:r>
       <w:r>
         <w:rPr>
           <w:rFonts w:ascii="Times New Roman" w:eastAsia="Times New Roman" w:hAnsi="Times New Roman" w:cs="Times New Roman"/>
           <w:sz w:val="28"/>
           <w:szCs w:val="24"/>
-          <w:lang w:eastAsia="ru-RU"/>
+          <w:lang w:val="en-US" w:eastAsia="ru-RU"/>
+        </w:rPr>
+        <w:t xml:space="preserve"> </w:t>
+      </w:r>
+      <w:r>
+        <w:rPr>
+          <w:rFonts w:ascii="Times New Roman" w:eastAsia="Times New Roman" w:hAnsi="Times New Roman" w:cs="Times New Roman"/>
+          <w:sz w:val="28"/>
+          <w:szCs w:val="24"/>
+          <w:lang w:val="ru-MD" w:eastAsia="ru-RU"/>
+        </w:rPr>
+        <w:t>А</w:t>
+      </w:r>
+      <w:r>
+        <w:rPr>
+          <w:rFonts w:ascii="Times New Roman" w:eastAsia="Times New Roman" w:hAnsi="Times New Roman" w:cs="Times New Roman"/>
+          <w:sz w:val="28"/>
+          <w:szCs w:val="24"/>
+          <w:lang w:val="en-US" w:eastAsia="ru-RU"/>
+        </w:rPr>
+        <w:t>.</w:t>
+      </w:r>
+      <w:r>
+        <w:rPr>
+          <w:rFonts w:ascii="Times New Roman" w:eastAsia="Times New Roman" w:hAnsi="Times New Roman" w:cs="Times New Roman"/>
+          <w:sz w:val="28"/>
+          <w:szCs w:val="24"/>
+          <w:lang w:val="ru-MD" w:eastAsia="ru-RU"/>
+        </w:rPr>
+        <w:t>А</w:t>
+      </w:r>
+      <w:r>
+        <w:rPr>
+          <w:rFonts w:ascii="Times New Roman" w:eastAsia="Times New Roman" w:hAnsi="Times New Roman" w:cs="Times New Roman"/>
+          <w:sz w:val="28"/>
+          <w:szCs w:val="24"/>
+          <w:lang w:val="en-US" w:eastAsia="ru-RU"/>
         </w:rPr>
         <w:t>./</w:t>
       </w:r>
